--- a/Word/1.PassOne-KelvinToReview/chap9/Chapter9_7.docx
+++ b/Word/1.PassOne-KelvinToReview/chap9/Chapter9_7.docx
@@ -2421,23 +2421,7 @@
           <w:b/>
           <w:i/>
         </w:rPr>
-        <w:t>(</w:t>
-      </w:r>
-      <w:r>
-        <w:rPr>
-          <w:rFonts w:eastAsiaTheme="minorEastAsia"/>
-          <w:b/>
-          <w:i/>
-        </w:rPr>
-        <w:t>2</w:t>
-      </w:r>
-      <w:r>
-        <w:rPr>
-          <w:rFonts w:eastAsiaTheme="minorEastAsia"/>
-          <w:b/>
-          <w:i/>
-        </w:rPr>
-        <w:t>)</w:t>
+        <w:t>(2)</w:t>
       </w:r>
     </w:p>
     <w:p>
@@ -2770,10 +2754,7 @@
         <w:t xml:space="preserve">will be </w:t>
       </w:r>
       <w:r>
-        <w:t>the same</w:t>
-      </w:r>
-      <w:r>
-        <w:t xml:space="preserve"> from before and after a collision. In contrast, intuitively</w:t>
+        <w:t>the same from before and after a collision. In contrast, intuitively</w:t>
       </w:r>
       <w:r>
         <w:t>,</w:t>
@@ -3382,23 +3363,7 @@
           <w:b/>
           <w:i/>
         </w:rPr>
-        <w:t>(</w:t>
-      </w:r>
-      <w:r>
-        <w:rPr>
-          <w:rFonts w:eastAsiaTheme="minorEastAsia"/>
-          <w:b/>
-          <w:i/>
-        </w:rPr>
-        <w:t>3</w:t>
-      </w:r>
-      <w:r>
-        <w:rPr>
-          <w:rFonts w:eastAsiaTheme="minorEastAsia"/>
-          <w:b/>
-          <w:i/>
-        </w:rPr>
-        <w:t>)</w:t>
+        <w:t>(3)</w:t>
       </w:r>
     </w:p>
     <w:p>
@@ -3472,13 +3437,7 @@
               <w:rPr>
                 <w:rFonts w:ascii="Cambria Math" w:hAnsi="Cambria Math"/>
               </w:rPr>
-              <m:t>-(</m:t>
-            </m:r>
-            <m:r>
-              <w:rPr>
-                <w:rFonts w:ascii="Cambria Math" w:hAnsi="Cambria Math"/>
-              </w:rPr>
-              <m:t>m</m:t>
+              <m:t>-(m</m:t>
             </m:r>
           </m:e>
           <m:sub>
@@ -3882,23 +3841,7 @@
           <w:b/>
           <w:i/>
         </w:rPr>
-        <w:t>(</w:t>
-      </w:r>
-      <w:r>
-        <w:rPr>
-          <w:rFonts w:eastAsiaTheme="minorEastAsia"/>
-          <w:b/>
-          <w:i/>
-        </w:rPr>
-        <w:t>4</w:t>
-      </w:r>
-      <w:r>
-        <w:rPr>
-          <w:rFonts w:eastAsiaTheme="minorEastAsia"/>
-          <w:b/>
-          <w:i/>
-        </w:rPr>
-        <w:t>)</w:t>
+        <w:t>(4)</w:t>
       </w:r>
     </w:p>
     <w:p>
@@ -3936,13 +3879,7 @@
         </w:rPr>
       </w:pPr>
       <w:r>
-        <w:t xml:space="preserve">Recall that Equations (1) and (2) describe the </w:t>
-      </w:r>
-      <w:r>
-        <w:t xml:space="preserve">relative velocity </w:t>
-      </w:r>
-      <w:r>
-        <w:t xml:space="preserve">after collision according to the </w:t>
+        <w:t xml:space="preserve">Recall that Equations (1) and (2) describe the relative velocity after collision according to the </w:t>
       </w:r>
       <w:r>
         <w:t>collision normal and tangent directions</w:t>
@@ -3957,13 +3894,7 @@
         <w:t xml:space="preserve">Now, let </w:t>
       </w:r>
       <w:r>
-        <w:t xml:space="preserve">the components of the impulse vector in the </w:t>
-      </w:r>
-      <w:r>
-        <w:t xml:space="preserve">collision normal and tangent directions </w:t>
-      </w:r>
-      <w:r>
-        <w:t xml:space="preserve">be </w:t>
+        <w:t xml:space="preserve">the components of the impulse vector in the collision normal and tangent directions be </w:t>
       </w:r>
       <m:oMath>
         <m:sSub>
@@ -6764,10 +6695,7 @@
         <w:pStyle w:val="Heading4"/>
       </w:pPr>
       <w:r>
-        <w:t xml:space="preserve">Tangent </w:t>
-      </w:r>
-      <w:r>
-        <w:t xml:space="preserve">Component of </w:t>
+        <w:t xml:space="preserve">Tangent Component of </w:t>
       </w:r>
       <w:r>
         <w:t xml:space="preserve">an </w:t>
@@ -6785,13 +6713,7 @@
         </w:rPr>
       </w:pPr>
       <w:r>
-        <w:t xml:space="preserve">The </w:t>
-      </w:r>
-      <w:r>
-        <w:t>tangent</w:t>
-      </w:r>
-      <w:r>
-        <w:t xml:space="preserve"> component of the impulse can be analyzed by performing a dot product with the </w:t>
+        <w:t xml:space="preserve">The tangent component of the impulse can be analyzed by performing a dot product with the </w:t>
       </w:r>
       <m:oMath>
         <m:acc>
@@ -7908,13 +7830,7 @@
         <w:rPr>
           <w:rFonts w:eastAsiaTheme="minorEastAsia"/>
         </w:rPr>
-        <w:t>,</w:t>
-      </w:r>
-      <w:r>
-        <w:rPr>
-          <w:rFonts w:eastAsiaTheme="minorEastAsia"/>
-        </w:rPr>
-        <w:t xml:space="preserve"> to derive the following equation,</w:t>
+        <w:t>, to derive the following equation,</w:t>
       </w:r>
     </w:p>
     <w:p>
@@ -8233,16 +8149,7 @@
         </w:rPr>
       </w:pPr>
       <w:r>
-        <w:t>Now, s</w:t>
-      </w:r>
-      <w:r>
-        <w:t>ubstituting Equation (</w:t>
-      </w:r>
-      <w:r>
-        <w:t>2</w:t>
-      </w:r>
-      <w:r>
-        <w:t>) to the left-hand-side</w:t>
+        <w:t>Now, substituting Equation (2) to the left-hand-side</w:t>
       </w:r>
       <w:r>
         <w:rPr>
@@ -8624,10 +8531,7 @@
         <w:t xml:space="preserve">, </w:t>
       </w:r>
       <w:r>
-        <w:t>impulse in the</w:t>
-      </w:r>
-      <w:r>
-        <w:t xml:space="preserve"> tangent direction,</w:t>
+        <w:t>impulse in the tangent direction,</w:t>
       </w:r>
       <w:r>
         <w:t xml:space="preserve"> </w:t>
@@ -8698,13 +8602,7 @@
                   <w:rPr>
                     <w:rFonts w:ascii="Cambria Math" w:hAnsi="Cambria Math"/>
                   </w:rPr>
-                  <m:t>f</m:t>
-                </m:r>
-                <m:r>
-                  <w:rPr>
-                    <w:rFonts w:ascii="Cambria Math" w:hAnsi="Cambria Math"/>
-                  </w:rPr>
-                  <m:t>-1</m:t>
+                  <m:t>f-1</m:t>
                 </m:r>
               </m:e>
             </m:d>
@@ -9012,6 +8910,9 @@
         <w:pStyle w:val="Figure"/>
       </w:pPr>
       <w:r>
+        <w:rPr>
+          <w:noProof/>
+        </w:rPr>
         <w:lastRenderedPageBreak/>
         <w:drawing>
           <wp:inline distT="0" distB="0" distL="0" distR="0" wp14:anchorId="17C8626B" wp14:editId="0A721797">
@@ -9348,13 +9249,7 @@
         <w:t>/N/F</w:t>
       </w:r>
       <w:r>
-        <w:t>: Increase/decrease the mass</w:t>
-      </w:r>
-      <w:r>
-        <w:t>/restitution/friction</w:t>
-      </w:r>
-      <w:r>
-        <w:t xml:space="preserve"> of the selected object</w:t>
+        <w:t>: Increase/decrease the mass/restitution/friction of the selected object</w:t>
       </w:r>
     </w:p>
     <w:p>
@@ -9581,8 +9476,6 @@
       <w:pPr>
         <w:pStyle w:val="Code"/>
       </w:pPr>
-      <w:commentRangeStart w:id="11"/>
-      <w:commentRangeStart w:id="12"/>
       <w:r>
         <w:t>function resolveCollision(b, a, collisionInfo) {</w:t>
       </w:r>
@@ -9702,9 +9595,6 @@
       <w:pPr>
         <w:pStyle w:val="Code"/>
       </w:pPr>
-      <w:r>
-        <w:t xml:space="preserve">    </w:t>
-      </w:r>
     </w:p>
     <w:p>
       <w:pPr>
@@ -9781,7 +9671,7 @@
         <w:pStyle w:val="Code"/>
       </w:pPr>
       <w:r>
-        <w:t xml:space="preserve">    let newRestituion = Math.min(a.getRestitution(), b.getRestitution());</w:t>
+        <w:t xml:space="preserve">    let newRestituion = (a.getRestitution() + b.getRestitution()) * 0.5;</w:t>
       </w:r>
     </w:p>
     <w:p>
@@ -9789,19 +9679,7 @@
         <w:pStyle w:val="Code"/>
       </w:pPr>
       <w:r>
-        <w:t xml:space="preserve">    let newFriction = </w:t>
-      </w:r>
-      <w:r>
-        <w:t xml:space="preserve">1 - </w:t>
-      </w:r>
-      <w:r>
-        <w:t>Math.m</w:t>
-      </w:r>
-      <w:r>
-        <w:t>ax</w:t>
-      </w:r>
-      <w:r>
-        <w:t>(a.getFriction(), b.getFriction());</w:t>
+        <w:t xml:space="preserve">    let newFriction = 1 - ((a.getFriction() + b.getFriction()) * 0.5);</w:t>
       </w:r>
     </w:p>
     <w:p>
@@ -9843,7 +9721,7 @@
         <w:pStyle w:val="Code"/>
       </w:pPr>
       <w:r>
-        <w:t xml:space="preserve">    let jT = -(1 + newFriction) * rVelocityInTangent;</w:t>
+        <w:t xml:space="preserve">    let jT = (newFriction - 1) * rVelocityInTangent;</w:t>
       </w:r>
     </w:p>
     <w:p>
@@ -9925,16 +9803,7 @@
         <w:pStyle w:val="NumSubList"/>
       </w:pPr>
       <w:r>
-        <w:t>S</w:t>
-      </w:r>
-      <w:r>
-        <w:t>teps A and B</w:t>
-      </w:r>
-      <w:r>
-        <w:t>:</w:t>
-      </w:r>
-      <w:r>
-        <w:t xml:space="preserve"> compute the relative velocity and its normal component. When this normal component is positive, it signifies the two objects are moving away from each other and thus collision resolution is not necessary.</w:t>
+        <w:t>Steps A and B: compute the relative velocity and its normal component. When this normal component is positive, it signifies the two objects are moving away from each other and thus collision resolution is not necessary.</w:t>
       </w:r>
     </w:p>
     <w:p>
@@ -9950,10 +9819,22 @@
         <w:pStyle w:val="NumSubList"/>
       </w:pPr>
       <w:r>
-        <w:t xml:space="preserve">Step D: chooses the smaller of the coefficients </w:t>
-      </w:r>
-      <w:r>
-        <w:t>for the impulse computation.</w:t>
+        <w:t xml:space="preserve">Step D: </w:t>
+      </w:r>
+      <w:r>
+        <w:t xml:space="preserve">use the averages </w:t>
+      </w:r>
+      <w:r>
+        <w:t xml:space="preserve">of the coefficients </w:t>
+      </w:r>
+      <w:r>
+        <w:t xml:space="preserve">for impulse </w:t>
+      </w:r>
+      <w:r>
+        <w:t>derivation</w:t>
+      </w:r>
+      <w:r>
+        <w:t>.</w:t>
       </w:r>
       <w:r>
         <w:t xml:space="preserve"> Notice the subtraction by one when computing the </w:t>
@@ -10063,22 +9944,6 @@
       <w:r>
         <w:t>.</w:t>
       </w:r>
-      <w:commentRangeEnd w:id="11"/>
-      <w:r>
-        <w:rPr>
-          <w:rStyle w:val="CommentReference"/>
-          <w:rFonts w:asciiTheme="minorHAnsi" w:hAnsiTheme="minorHAnsi"/>
-        </w:rPr>
-        <w:commentReference w:id="11"/>
-      </w:r>
-      <w:commentRangeEnd w:id="12"/>
-      <w:r>
-        <w:rPr>
-          <w:rStyle w:val="CommentReference"/>
-          <w:rFonts w:asciiTheme="minorHAnsi" w:hAnsiTheme="minorHAnsi"/>
-        </w:rPr>
-        <w:commentReference w:id="12"/>
-      </w:r>
     </w:p>
     <w:p>
       <w:pPr>
@@ -10104,10 +9969,7 @@
         <w:pStyle w:val="Code"/>
       </w:pPr>
       <w:r>
-        <w:t xml:space="preserve">    </w:t>
-      </w:r>
-      <w:r>
-        <w:t xml:space="preserve">… identical to previous code … </w:t>
+        <w:t xml:space="preserve">    … identical to previous code … </w:t>
       </w:r>
     </w:p>
     <w:p>
@@ -10154,13 +10016,7 @@
         </w:rPr>
       </w:pPr>
       <w:r>
-        <w:t xml:space="preserve"> </w:t>
-      </w:r>
-      <w:r>
-        <w:t xml:space="preserve">  </w:t>
-      </w:r>
-      <w:r>
-        <w:t xml:space="preserve"> … identical to previous code … </w:t>
+        <w:t xml:space="preserve">    … identical to previous code … </w:t>
       </w:r>
       <w:r>
         <w:br/>
@@ -10181,8 +10037,8 @@
       <w:pPr>
         <w:pStyle w:val="Heading3"/>
       </w:pPr>
-      <w:bookmarkStart w:id="14" w:name="_ut5eyr1h17j7"/>
-      <w:bookmarkEnd w:id="14"/>
+      <w:bookmarkStart w:id="11" w:name="_ut5eyr1h17j7"/>
+      <w:bookmarkEnd w:id="11"/>
       <w:r>
         <w:t xml:space="preserve">Updating </w:t>
       </w:r>
@@ -10323,52 +10179,94 @@
         <w:pStyle w:val="BodyTextFirst"/>
       </w:pPr>
       <w:r>
-        <w:t xml:space="preserve">You should test your implementation in two ways. First, ensure that moving shapes collide and behave naturally. Second, </w:t>
+        <w:t xml:space="preserve">You should test your implementation in </w:t>
+      </w:r>
+      <w:r>
+        <w:t>three</w:t>
+      </w:r>
+      <w:r>
+        <w:t xml:space="preserve"> ways. First, ensure that moving shapes collide and behave naturally. Second, </w:t>
+      </w:r>
+      <w:r>
+        <w:t xml:space="preserve">try changing the physical properties of the objects. Third, </w:t>
       </w:r>
       <w:r>
         <w:t xml:space="preserve">observe </w:t>
       </w:r>
       <w:r>
-        <w:t>the collision resolution between regular shapes and shapes with infinite mass.</w:t>
-      </w:r>
-      <w:r>
-        <w:t xml:space="preserve"> The </w:t>
+        <w:t xml:space="preserve">the collision resolution between shapes </w:t>
+      </w:r>
+      <w:r>
+        <w:t xml:space="preserve">that are in motion </w:t>
+      </w:r>
+      <w:r>
+        <w:t xml:space="preserve">and shapes </w:t>
+      </w:r>
+      <w:r>
+        <w:t xml:space="preserve">that are stationary </w:t>
+      </w:r>
+      <w:r>
+        <w:t>with infinite mass</w:t>
+      </w:r>
+      <w:r>
+        <w:t xml:space="preserve"> (t</w:t>
+      </w:r>
+      <w:r>
+        <w:t xml:space="preserve">he </w:t>
       </w:r>
       <w:r>
         <w:t xml:space="preserve">surrounding </w:t>
       </w:r>
       <w:r>
-        <w:t xml:space="preserve">walls, and </w:t>
+        <w:t xml:space="preserve">walls and </w:t>
       </w:r>
       <w:r>
         <w:t xml:space="preserve">stationary </w:t>
       </w:r>
       <w:r>
-        <w:t xml:space="preserve">platforms have infinite mass. </w:t>
+        <w:t>platforms</w:t>
+      </w:r>
+      <w:r>
+        <w:t>)</w:t>
+      </w:r>
+      <w:r>
+        <w:t xml:space="preserve">. </w:t>
       </w:r>
       <w:r>
         <w:t>Remember</w:t>
       </w:r>
       <w:r>
-        <w:t xml:space="preserve"> that</w:t>
-      </w:r>
-      <w:r>
-        <w:t xml:space="preserve"> with considerations </w:t>
+        <w:t xml:space="preserve"> that with </w:t>
       </w:r>
       <w:r>
         <w:t xml:space="preserve">only </w:t>
       </w:r>
       <w:r>
-        <w:t xml:space="preserve">for linear velocities </w:t>
-      </w:r>
-      <w:r>
-        <w:t xml:space="preserve">the shapes </w:t>
-      </w:r>
-      <w:r>
-        <w:t>will</w:t>
-      </w:r>
-      <w:r>
-        <w:t xml:space="preserve"> not rotate as a result of collision. </w:t>
+        <w:t xml:space="preserve">linear velocities </w:t>
+      </w:r>
+      <w:r>
+        <w:t>considerations, rotation</w:t>
+      </w:r>
+      <w:r>
+        <w:t>s</w:t>
+      </w:r>
+      <w:r>
+        <w:t xml:space="preserve"> will not </w:t>
+      </w:r>
+      <w:r>
+        <w:t xml:space="preserve">result </w:t>
+      </w:r>
+      <w:r>
+        <w:t xml:space="preserve">from </w:t>
+      </w:r>
+      <w:r>
+        <w:t>collision</w:t>
+      </w:r>
+      <w:r>
+        <w:t>s</w:t>
+      </w:r>
+      <w:r>
+        <w:t xml:space="preserve">. </w:t>
       </w:r>
     </w:p>
     <w:p>
@@ -10376,7 +10274,10 @@
         <w:pStyle w:val="BodyTextCont"/>
       </w:pPr>
       <w:r>
-        <w:t xml:space="preserve">Notice that the shapes fall gradually to the </w:t>
+        <w:t>Now, run the project and n</w:t>
+      </w:r>
+      <w:r>
+        <w:t xml:space="preserve">otice that the shapes fall gradually to the </w:t>
       </w:r>
       <w:r>
         <w:t xml:space="preserve">platforms and </w:t>
@@ -10418,7 +10319,25 @@
         <w:t>on</w:t>
       </w:r>
       <w:r>
-        <w:t xml:space="preserve">. Notice the wandering shapes interact properly with the platforms and the walls with soft bounces and no apparent interpenetrations. In addition, pay attention to the apparent transfer of energy during collisions. </w:t>
+        <w:t xml:space="preserve">. Notice the wandering shapes </w:t>
+      </w:r>
+      <w:r>
+        <w:t xml:space="preserve">and </w:t>
+      </w:r>
+      <w:r>
+        <w:t xml:space="preserve">the </w:t>
+      </w:r>
+      <w:r>
+        <w:t>walls/</w:t>
+      </w:r>
+      <w:r>
+        <w:t xml:space="preserve">platforms </w:t>
+      </w:r>
+      <w:r>
+        <w:t xml:space="preserve">interact properly </w:t>
+      </w:r>
+      <w:r>
+        <w:t xml:space="preserve">with soft bounces and no apparent interpenetrations. </w:t>
       </w:r>
     </w:p>
     <w:p>
@@ -10426,6 +10345,25 @@
         <w:pStyle w:val="BodyTextCont"/>
       </w:pPr>
       <w:r>
+        <w:t xml:space="preserve">Use the left/right-arrow to select an object and </w:t>
+      </w:r>
+      <w:r>
+        <w:t>adjust</w:t>
+      </w:r>
+      <w:r>
+        <w:t xml:space="preserve"> its restitution/friction coefficients with the N/F and up/down-arrow keys. For example, adjust the restitution to 1 and friction to 0. Now inject velocity with the H key. Notice </w:t>
+      </w:r>
+      <w:r>
+        <w:t xml:space="preserve">how the object seems extra bouncy and, with a friction coefficient of 0, seems to skid along platforms/floors. You can try different coefficient settings and observe corresponding bouncy and slipperiness. </w:t>
+      </w:r>
+      <w:bookmarkStart w:id="12" w:name="_GoBack"/>
+      <w:bookmarkEnd w:id="12"/>
+    </w:p>
+    <w:p>
+      <w:pPr>
+        <w:pStyle w:val="BodyTextCont"/>
+      </w:pPr>
+      <w:r>
         <w:t>The stability of the system can be tested by increasing the number of shapes in the scene</w:t>
       </w:r>
       <w:r>
@@ -10476,12 +10414,12 @@
       </w:pPr>
     </w:p>
     <w:sectPr>
-      <w:headerReference w:type="even" r:id="rId13"/>
-      <w:headerReference w:type="default" r:id="rId14"/>
-      <w:footerReference w:type="even" r:id="rId15"/>
-      <w:footerReference w:type="default" r:id="rId16"/>
-      <w:headerReference w:type="first" r:id="rId17"/>
-      <w:footerReference w:type="first" r:id="rId18"/>
+      <w:headerReference w:type="even" r:id="rId10"/>
+      <w:headerReference w:type="default" r:id="rId11"/>
+      <w:footerReference w:type="even" r:id="rId12"/>
+      <w:footerReference w:type="default" r:id="rId13"/>
+      <w:headerReference w:type="first" r:id="rId14"/>
+      <w:footerReference w:type="first" r:id="rId15"/>
       <w:pgSz w:w="10800" w:h="13320" w:code="64"/>
       <w:pgMar w:top="540" w:right="1080" w:bottom="540" w:left="1080" w:header="540" w:footer="547" w:gutter="0"/>
       <w:cols w:space="720"/>
@@ -10490,62 +10428,6 @@
     </w:sectPr>
   </w:body>
 </w:document>
-</file>
-
-<file path=word/comments.xml><?xml version="1.0" encoding="utf-8"?>
-<w:comments xmlns:wpc="http://schemas.microsoft.com/office/word/2010/wordprocessingCanvas" xmlns:cx="http://schemas.microsoft.com/office/drawing/2014/chartex" xmlns:cx1="http://schemas.microsoft.com/office/drawing/2015/9/8/chartex" xmlns:cx2="http://schemas.microsoft.com/office/drawing/2015/10/21/chartex" xmlns:cx3="http://schemas.microsoft.com/office/drawing/2016/5/9/chartex" xmlns:cx4="http://schemas.microsoft.com/office/drawing/2016/5/10/chartex" xmlns:cx5="http://schemas.microsoft.com/office/drawing/2016/5/11/chartex" xmlns:cx6="http://schemas.microsoft.com/office/drawing/2016/5/12/chartex" xmlns:cx7="http://schemas.microsoft.com/office/drawing/2016/5/13/chartex" xmlns:cx8="http://schemas.microsoft.com/office/drawing/2016/5/14/chartex" xmlns:mc="http://schemas.openxmlformats.org/markup-compatibility/2006" xmlns:aink="http://schemas.microsoft.com/office/drawing/2016/ink" xmlns:am3d="http://schemas.microsoft.com/office/drawing/2017/model3d" xmlns:o="urn:schemas-microsoft-com:office:office" xmlns:r="http://schemas.openxmlformats.org/officeDocument/2006/relationships" xmlns:m="http://schemas.openxmlformats.org/officeDocument/2006/math" xmlns:v="urn:schemas-microsoft-com:vml" xmlns:wp14="http://schemas.microsoft.com/office/word/2010/wordprocessingDrawing" xmlns:wp="http://schemas.openxmlformats.org/drawingml/2006/wordprocessingDrawing" xmlns:w10="urn:schemas-microsoft-com:office:word" xmlns:w="http://schemas.openxmlformats.org/wordprocessingml/2006/main" xmlns:w14="http://schemas.microsoft.com/office/word/2010/wordml" xmlns:w15="http://schemas.microsoft.com/office/word/2012/wordml" xmlns:w16cid="http://schemas.microsoft.com/office/word/2016/wordml/cid" xmlns:w16se="http://schemas.microsoft.com/office/word/2015/wordml/symex" xmlns:wpg="http://schemas.microsoft.com/office/word/2010/wordprocessingGroup" xmlns:wpi="http://schemas.microsoft.com/office/word/2010/wordprocessingInk" xmlns:wne="http://schemas.microsoft.com/office/word/2006/wordml" xmlns:wps="http://schemas.microsoft.com/office/word/2010/wordprocessingShape" mc:Ignorable="w14 w15 w16se w16cid wp14">
-  <w:comment w:id="11" w:author="Kelvin Sung" w:date="2021-06-26T11:58:00Z" w:initials="KS">
-    <w:p>
-      <w:pPr>
-        <w:pStyle w:val="CommentText"/>
-      </w:pPr>
-      <w:r>
-        <w:rPr>
-          <w:rStyle w:val="CommentReference"/>
-        </w:rPr>
-        <w:annotationRef/>
-      </w:r>
-      <w:r>
-        <w:t xml:space="preserve">Must </w:t>
-      </w:r>
-    </w:p>
-  </w:comment>
-  <w:comment w:id="12" w:author="Kelvin Sung" w:date="2021-06-26T11:58:00Z" w:initials="KS">
-    <w:p>
-      <w:pPr>
-        <w:pStyle w:val="CommentText"/>
-      </w:pPr>
-      <w:r>
-        <w:rPr>
-          <w:rStyle w:val="CommentReference"/>
-        </w:rPr>
-        <w:annotationRef/>
-      </w:r>
-      <w:r>
-        <w:t xml:space="preserve">MUST </w:t>
-      </w:r>
-      <w:r>
-        <w:t>UPdate</w:t>
-      </w:r>
-      <w:bookmarkStart w:id="13" w:name="_GoBack"/>
-      <w:bookmarkEnd w:id="13"/>
-    </w:p>
-  </w:comment>
-</w:comments>
-</file>
-
-<file path=word/commentsExtended.xml><?xml version="1.0" encoding="utf-8"?>
-<w15:commentsEx xmlns:wpc="http://schemas.microsoft.com/office/word/2010/wordprocessingCanvas" xmlns:cx="http://schemas.microsoft.com/office/drawing/2014/chartex" xmlns:cx1="http://schemas.microsoft.com/office/drawing/2015/9/8/chartex" xmlns:cx2="http://schemas.microsoft.com/office/drawing/2015/10/21/chartex" xmlns:cx3="http://schemas.microsoft.com/office/drawing/2016/5/9/chartex" xmlns:cx4="http://schemas.microsoft.com/office/drawing/2016/5/10/chartex" xmlns:cx5="http://schemas.microsoft.com/office/drawing/2016/5/11/chartex" xmlns:cx6="http://schemas.microsoft.com/office/drawing/2016/5/12/chartex" xmlns:cx7="http://schemas.microsoft.com/office/drawing/2016/5/13/chartex" xmlns:cx8="http://schemas.microsoft.com/office/drawing/2016/5/14/chartex" xmlns:mc="http://schemas.openxmlformats.org/markup-compatibility/2006" xmlns:aink="http://schemas.microsoft.com/office/drawing/2016/ink" xmlns:am3d="http://schemas.microsoft.com/office/drawing/2017/model3d" xmlns:o="urn:schemas-microsoft-com:office:office" xmlns:r="http://schemas.openxmlformats.org/officeDocument/2006/relationships" xmlns:m="http://schemas.openxmlformats.org/officeDocument/2006/math" xmlns:v="urn:schemas-microsoft-com:vml" xmlns:wp14="http://schemas.microsoft.com/office/word/2010/wordprocessingDrawing" xmlns:wp="http://schemas.openxmlformats.org/drawingml/2006/wordprocessingDrawing" xmlns:w10="urn:schemas-microsoft-com:office:word" xmlns:w="http://schemas.openxmlformats.org/wordprocessingml/2006/main" xmlns:w14="http://schemas.microsoft.com/office/word/2010/wordml" xmlns:w15="http://schemas.microsoft.com/office/word/2012/wordml" xmlns:w16cid="http://schemas.microsoft.com/office/word/2016/wordml/cid" xmlns:w16se="http://schemas.microsoft.com/office/word/2015/wordml/symex" xmlns:wpg="http://schemas.microsoft.com/office/word/2010/wordprocessingGroup" xmlns:wpi="http://schemas.microsoft.com/office/word/2010/wordprocessingInk" xmlns:wne="http://schemas.microsoft.com/office/word/2006/wordml" xmlns:wps="http://schemas.microsoft.com/office/word/2010/wordprocessingShape" mc:Ignorable="w14 w15 w16se w16cid wp14">
-  <w15:commentEx w15:paraId="227AD8C2" w15:done="0"/>
-  <w15:commentEx w15:paraId="53950CFC" w15:paraIdParent="227AD8C2" w15:done="0"/>
-</w15:commentsEx>
-</file>
-
-<file path=word/commentsIds.xml><?xml version="1.0" encoding="utf-8"?>
-<w16cid:commentsIds xmlns:wpc="http://schemas.microsoft.com/office/word/2010/wordprocessingCanvas" xmlns:cx="http://schemas.microsoft.com/office/drawing/2014/chartex" xmlns:cx1="http://schemas.microsoft.com/office/drawing/2015/9/8/chartex" xmlns:cx2="http://schemas.microsoft.com/office/drawing/2015/10/21/chartex" xmlns:cx3="http://schemas.microsoft.com/office/drawing/2016/5/9/chartex" xmlns:cx4="http://schemas.microsoft.com/office/drawing/2016/5/10/chartex" xmlns:cx5="http://schemas.microsoft.com/office/drawing/2016/5/11/chartex" xmlns:cx6="http://schemas.microsoft.com/office/drawing/2016/5/12/chartex" xmlns:cx7="http://schemas.microsoft.com/office/drawing/2016/5/13/chartex" xmlns:cx8="http://schemas.microsoft.com/office/drawing/2016/5/14/chartex" xmlns:mc="http://schemas.openxmlformats.org/markup-compatibility/2006" xmlns:aink="http://schemas.microsoft.com/office/drawing/2016/ink" xmlns:am3d="http://schemas.microsoft.com/office/drawing/2017/model3d" xmlns:o="urn:schemas-microsoft-com:office:office" xmlns:r="http://schemas.openxmlformats.org/officeDocument/2006/relationships" xmlns:m="http://schemas.openxmlformats.org/officeDocument/2006/math" xmlns:v="urn:schemas-microsoft-com:vml" xmlns:wp14="http://schemas.microsoft.com/office/word/2010/wordprocessingDrawing" xmlns:wp="http://schemas.openxmlformats.org/drawingml/2006/wordprocessingDrawing" xmlns:w10="urn:schemas-microsoft-com:office:word" xmlns:w="http://schemas.openxmlformats.org/wordprocessingml/2006/main" xmlns:w14="http://schemas.microsoft.com/office/word/2010/wordml" xmlns:w15="http://schemas.microsoft.com/office/word/2012/wordml" xmlns:w16cid="http://schemas.microsoft.com/office/word/2016/wordml/cid" xmlns:w16se="http://schemas.microsoft.com/office/word/2015/wordml/symex" xmlns:wpg="http://schemas.microsoft.com/office/word/2010/wordprocessingGroup" xmlns:wpi="http://schemas.microsoft.com/office/word/2010/wordprocessingInk" xmlns:wne="http://schemas.microsoft.com/office/word/2006/wordml" xmlns:wps="http://schemas.microsoft.com/office/word/2010/wordprocessingShape" mc:Ignorable="w14 w15 w16se w16cid wp14">
-  <w16cid:commentId w16cid:paraId="227AD8C2" w16cid:durableId="248194D7"/>
-  <w16cid:commentId w16cid:paraId="53950CFC" w16cid:durableId="248194DD"/>
-</w16cid:commentsIds>
 </file>
 
 <file path=word/endnotes.xml><?xml version="1.0" encoding="utf-8"?>
@@ -10927,7 +10809,7 @@
         </mc:Choice>
         <mc:Fallback>
           <w:pict>
-            <v:roundrect w14:anchorId="153E9CA8" id="AutoShape 1" o:spid="_x0000_s1026" style="position:absolute;margin-left:-163.4pt;margin-top:-171.35pt;width:596.4pt;height:301.3pt;z-index:-251657216;visibility:visible;mso-wrap-style:square;mso-width-percent:0;mso-height-percent:0;mso-wrap-distance-left:9pt;mso-wrap-distance-top:0;mso-wrap-distance-right:9pt;mso-wrap-distance-bottom:0;mso-position-horizontal:absolute;mso-position-horizontal-relative:text;mso-position-vertical:absolute;mso-position-vertical-relative:text;mso-width-percent:0;mso-height-percent:0;mso-width-relative:page;mso-height-relative:page;v-text-anchor:top" arcsize="10923f" o:gfxdata="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" filled="f" fillcolor="#d8d8d8"/>
+            <v:roundrect w14:anchorId="564E2B5C" id="AutoShape 1" o:spid="_x0000_s1026" style="position:absolute;margin-left:-163.4pt;margin-top:-171.35pt;width:596.4pt;height:301.3pt;z-index:-251657216;visibility:visible;mso-wrap-style:square;mso-width-percent:0;mso-height-percent:0;mso-wrap-distance-left:9pt;mso-wrap-distance-top:0;mso-wrap-distance-right:9pt;mso-wrap-distance-bottom:0;mso-position-horizontal:absolute;mso-position-horizontal-relative:text;mso-position-vertical:absolute;mso-position-vertical-relative:text;mso-width-percent:0;mso-height-percent:0;mso-width-relative:page;mso-height-relative:page;v-text-anchor:top" arcsize="10923f" o:gfxdata="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" filled="f" fillcolor="#d8d8d8"/>
           </w:pict>
         </mc:Fallback>
       </mc:AlternateContent>
@@ -12182,14 +12064,6 @@
     </w:lvlOverride>
   </w:num>
 </w:numbering>
-</file>
-
-<file path=word/people.xml><?xml version="1.0" encoding="utf-8"?>
-<w15:people xmlns:wpc="http://schemas.microsoft.com/office/word/2010/wordprocessingCanvas" xmlns:cx="http://schemas.microsoft.com/office/drawing/2014/chartex" xmlns:cx1="http://schemas.microsoft.com/office/drawing/2015/9/8/chartex" xmlns:cx2="http://schemas.microsoft.com/office/drawing/2015/10/21/chartex" xmlns:cx3="http://schemas.microsoft.com/office/drawing/2016/5/9/chartex" xmlns:cx4="http://schemas.microsoft.com/office/drawing/2016/5/10/chartex" xmlns:cx5="http://schemas.microsoft.com/office/drawing/2016/5/11/chartex" xmlns:cx6="http://schemas.microsoft.com/office/drawing/2016/5/12/chartex" xmlns:cx7="http://schemas.microsoft.com/office/drawing/2016/5/13/chartex" xmlns:cx8="http://schemas.microsoft.com/office/drawing/2016/5/14/chartex" xmlns:mc="http://schemas.openxmlformats.org/markup-compatibility/2006" xmlns:aink="http://schemas.microsoft.com/office/drawing/2016/ink" xmlns:am3d="http://schemas.microsoft.com/office/drawing/2017/model3d" xmlns:o="urn:schemas-microsoft-com:office:office" xmlns:r="http://schemas.openxmlformats.org/officeDocument/2006/relationships" xmlns:m="http://schemas.openxmlformats.org/officeDocument/2006/math" xmlns:v="urn:schemas-microsoft-com:vml" xmlns:wp14="http://schemas.microsoft.com/office/word/2010/wordprocessingDrawing" xmlns:wp="http://schemas.openxmlformats.org/drawingml/2006/wordprocessingDrawing" xmlns:w10="urn:schemas-microsoft-com:office:word" xmlns:w="http://schemas.openxmlformats.org/wordprocessingml/2006/main" xmlns:w14="http://schemas.microsoft.com/office/word/2010/wordml" xmlns:w15="http://schemas.microsoft.com/office/word/2012/wordml" xmlns:w16cid="http://schemas.microsoft.com/office/word/2016/wordml/cid" xmlns:w16se="http://schemas.microsoft.com/office/word/2015/wordml/symex" xmlns:wpg="http://schemas.microsoft.com/office/word/2010/wordprocessingGroup" xmlns:wpi="http://schemas.microsoft.com/office/word/2010/wordprocessingInk" xmlns:wne="http://schemas.microsoft.com/office/word/2006/wordml" xmlns:wps="http://schemas.microsoft.com/office/word/2010/wordprocessingShape" mc:Ignorable="w14 w15 w16se w16cid wp14">
-  <w15:person w15:author="Kelvin Sung">
-    <w15:presenceInfo w15:providerId="None" w15:userId="Kelvin Sung"/>
-  </w15:person>
-</w15:people>
 </file>
 
 <file path=word/styles.xml><?xml version="1.0" encoding="utf-8"?>
@@ -12679,6 +12553,7 @@
   <w:style w:type="character" w:default="1" w:styleId="DefaultParagraphFont">
     <w:name w:val="Default Paragraph Font"/>
     <w:uiPriority w:val="1"/>
+    <w:semiHidden/>
     <w:unhideWhenUsed/>
   </w:style>
   <w:style w:type="table" w:default="1" w:styleId="TableNormal">
